--- a/proyecto de grado LT/DOCUMENTO PROYECTO/A2.docx
+++ b/proyecto de grado LT/DOCUMENTO PROYECTO/A2.docx
@@ -1527,7 +1527,7 @@
           </mc:Choice>
           <mc:Fallback>
             <w:pict>
-              <v:shape w14:anchorId="48FF3693" id="Forma libre 9" o:spid="_x0000_s1026" style="position:absolute;margin-left:355.15pt;margin-top:10.7pt;width:200.05pt;height:.1pt;z-index:-251657216;visibility:visible;mso-wrap-style:square;mso-width-percent:0;mso-height-percent:0;mso-wrap-distance-left:0;mso-wrap-distance-top:0;mso-wrap-distance-right:0;mso-wrap-distance-bottom:0;mso-position-horizontal:absolute;mso-position-horizontal-relative:page;mso-position-vertical:absolute;mso-position-vertical-relative:text;mso-width-percent:0;mso-height-percent:0;mso-width-relative:page;mso-height-relative:page;v-text-anchor:top" coordsize="4001,1270" o:gfxdata="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" path="m,l4000,e" filled="f" strokeweight=".26669mm">
+              <v:shape w14:anchorId="43C8F5E4" id="Forma libre 9" o:spid="_x0000_s1026" style="position:absolute;margin-left:355.15pt;margin-top:10.7pt;width:200.05pt;height:.1pt;z-index:-251657216;visibility:visible;mso-wrap-style:square;mso-width-percent:0;mso-height-percent:0;mso-wrap-distance-left:0;mso-wrap-distance-top:0;mso-wrap-distance-right:0;mso-wrap-distance-bottom:0;mso-position-horizontal:absolute;mso-position-horizontal-relative:page;mso-position-vertical:absolute;mso-position-vertical-relative:text;mso-width-percent:0;mso-height-percent:0;mso-width-relative:page;mso-height-relative:page;v-text-anchor:top" coordsize="4001,1270" o:gfxdata="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" path="m,l4000,e" filled="f" strokeweight=".26669mm">
                 <v:path arrowok="t" o:connecttype="custom" o:connectlocs="0,0;2540000,0" o:connectangles="0,0"/>
                 <w10:wrap type="topAndBottom" anchorx="page"/>
               </v:shape>
@@ -1652,7 +1652,7 @@
           </mc:Choice>
           <mc:Fallback>
             <w:pict>
-              <v:shape w14:anchorId="73F32E70" id="Forma libre 8" o:spid="_x0000_s1026" style="position:absolute;margin-left:355.15pt;margin-top:9.55pt;width:200.05pt;height:.1pt;z-index:-251656192;visibility:visible;mso-wrap-style:square;mso-width-percent:0;mso-height-percent:0;mso-wrap-distance-left:0;mso-wrap-distance-top:0;mso-wrap-distance-right:0;mso-wrap-distance-bottom:0;mso-position-horizontal:absolute;mso-position-horizontal-relative:page;mso-position-vertical:absolute;mso-position-vertical-relative:text;mso-width-percent:0;mso-height-percent:0;mso-width-relative:page;mso-height-relative:page;v-text-anchor:top" coordsize="4001,1270" o:gfxdata="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" path="m,l4000,e" filled="f" strokeweight=".26669mm">
+              <v:shape w14:anchorId="6AE80C2C" id="Forma libre 8" o:spid="_x0000_s1026" style="position:absolute;margin-left:355.15pt;margin-top:9.55pt;width:200.05pt;height:.1pt;z-index:-251656192;visibility:visible;mso-wrap-style:square;mso-width-percent:0;mso-height-percent:0;mso-wrap-distance-left:0;mso-wrap-distance-top:0;mso-wrap-distance-right:0;mso-wrap-distance-bottom:0;mso-position-horizontal:absolute;mso-position-horizontal-relative:page;mso-position-vertical:absolute;mso-position-vertical-relative:text;mso-width-percent:0;mso-height-percent:0;mso-width-relative:page;mso-height-relative:page;v-text-anchor:top" coordsize="4001,1270" o:gfxdata="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" path="m,l4000,e" filled="f" strokeweight=".26669mm">
                 <v:path arrowok="t" o:connecttype="custom" o:connectlocs="0,0;2540000,0" o:connectangles="0,0"/>
                 <w10:wrap type="topAndBottom" anchorx="page"/>
               </v:shape>
@@ -1777,7 +1777,7 @@
           </mc:Choice>
           <mc:Fallback>
             <w:pict>
-              <v:shape w14:anchorId="5D6A185E" id="Forma libre 7" o:spid="_x0000_s1026" style="position:absolute;margin-left:355.15pt;margin-top:9.55pt;width:200.05pt;height:.1pt;z-index:-251655168;visibility:visible;mso-wrap-style:square;mso-width-percent:0;mso-height-percent:0;mso-wrap-distance-left:0;mso-wrap-distance-top:0;mso-wrap-distance-right:0;mso-wrap-distance-bottom:0;mso-position-horizontal:absolute;mso-position-horizontal-relative:page;mso-position-vertical:absolute;mso-position-vertical-relative:text;mso-width-percent:0;mso-height-percent:0;mso-width-relative:page;mso-height-relative:page;v-text-anchor:top" coordsize="4001,1270" o:gfxdata="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" path="m,l4000,e" filled="f" strokeweight=".26669mm">
+              <v:shape w14:anchorId="2C90282D" id="Forma libre 7" o:spid="_x0000_s1026" style="position:absolute;margin-left:355.15pt;margin-top:9.55pt;width:200.05pt;height:.1pt;z-index:-251655168;visibility:visible;mso-wrap-style:square;mso-width-percent:0;mso-height-percent:0;mso-wrap-distance-left:0;mso-wrap-distance-top:0;mso-wrap-distance-right:0;mso-wrap-distance-bottom:0;mso-position-horizontal:absolute;mso-position-horizontal-relative:page;mso-position-vertical:absolute;mso-position-vertical-relative:text;mso-width-percent:0;mso-height-percent:0;mso-width-relative:page;mso-height-relative:page;v-text-anchor:top" coordsize="4001,1270" o:gfxdata="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" path="m,l4000,e" filled="f" strokeweight=".26669mm">
                 <v:path arrowok="t" o:connecttype="custom" o:connectlocs="0,0;2540000,0" o:connectangles="0,0"/>
                 <w10:wrap type="topAndBottom" anchorx="page"/>
               </v:shape>
@@ -1902,7 +1902,7 @@
           </mc:Choice>
           <mc:Fallback>
             <w:pict>
-              <v:shape w14:anchorId="52E547BC" id="Forma libre 6" o:spid="_x0000_s1026" style="position:absolute;margin-left:355.15pt;margin-top:9.55pt;width:200.05pt;height:.1pt;z-index:-251654144;visibility:visible;mso-wrap-style:square;mso-width-percent:0;mso-height-percent:0;mso-wrap-distance-left:0;mso-wrap-distance-top:0;mso-wrap-distance-right:0;mso-wrap-distance-bottom:0;mso-position-horizontal:absolute;mso-position-horizontal-relative:page;mso-position-vertical:absolute;mso-position-vertical-relative:text;mso-width-percent:0;mso-height-percent:0;mso-width-relative:page;mso-height-relative:page;v-text-anchor:top" coordsize="4001,1270" o:gfxdata="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" path="m,l4000,e" filled="f" strokeweight=".26669mm">
+              <v:shape w14:anchorId="123AB07B" id="Forma libre 6" o:spid="_x0000_s1026" style="position:absolute;margin-left:355.15pt;margin-top:9.55pt;width:200.05pt;height:.1pt;z-index:-251654144;visibility:visible;mso-wrap-style:square;mso-width-percent:0;mso-height-percent:0;mso-wrap-distance-left:0;mso-wrap-distance-top:0;mso-wrap-distance-right:0;mso-wrap-distance-bottom:0;mso-position-horizontal:absolute;mso-position-horizontal-relative:page;mso-position-vertical:absolute;mso-position-vertical-relative:text;mso-width-percent:0;mso-height-percent:0;mso-width-relative:page;mso-height-relative:page;v-text-anchor:top" coordsize="4001,1270" o:gfxdata="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" path="m,l4000,e" filled="f" strokeweight=".26669mm">
                 <v:path arrowok="t" o:connecttype="custom" o:connectlocs="0,0;2540000,0" o:connectangles="0,0"/>
                 <w10:wrap type="topAndBottom" anchorx="page"/>
               </v:shape>
@@ -2027,7 +2027,7 @@
           </mc:Choice>
           <mc:Fallback>
             <w:pict>
-              <v:shape w14:anchorId="1FA56AE7" id="Forma libre 5" o:spid="_x0000_s1026" style="position:absolute;margin-left:355.15pt;margin-top:9.45pt;width:200.05pt;height:.1pt;z-index:-251653120;visibility:visible;mso-wrap-style:square;mso-width-percent:0;mso-height-percent:0;mso-wrap-distance-left:0;mso-wrap-distance-top:0;mso-wrap-distance-right:0;mso-wrap-distance-bottom:0;mso-position-horizontal:absolute;mso-position-horizontal-relative:page;mso-position-vertical:absolute;mso-position-vertical-relative:text;mso-width-percent:0;mso-height-percent:0;mso-width-relative:page;mso-height-relative:page;v-text-anchor:top" coordsize="4001,1270" o:gfxdata="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" path="m,l4000,e" filled="f" strokeweight=".26669mm">
+              <v:shape w14:anchorId="7AF3E31F" id="Forma libre 5" o:spid="_x0000_s1026" style="position:absolute;margin-left:355.15pt;margin-top:9.45pt;width:200.05pt;height:.1pt;z-index:-251653120;visibility:visible;mso-wrap-style:square;mso-width-percent:0;mso-height-percent:0;mso-wrap-distance-left:0;mso-wrap-distance-top:0;mso-wrap-distance-right:0;mso-wrap-distance-bottom:0;mso-position-horizontal:absolute;mso-position-horizontal-relative:page;mso-position-vertical:absolute;mso-position-vertical-relative:text;mso-width-percent:0;mso-height-percent:0;mso-width-relative:page;mso-height-relative:page;v-text-anchor:top" coordsize="4001,1270" o:gfxdata="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" path="m,l4000,e" filled="f" strokeweight=".26669mm">
                 <v:path arrowok="t" o:connecttype="custom" o:connectlocs="0,0;2540000,0" o:connectangles="0,0"/>
                 <w10:wrap type="topAndBottom" anchorx="page"/>
               </v:shape>
@@ -2152,7 +2152,7 @@
           </mc:Choice>
           <mc:Fallback>
             <w:pict>
-              <v:shape w14:anchorId="1B914406" id="Forma libre 4" o:spid="_x0000_s1026" style="position:absolute;margin-left:355.15pt;margin-top:9.6pt;width:200.05pt;height:.1pt;z-index:-251652096;visibility:visible;mso-wrap-style:square;mso-width-percent:0;mso-height-percent:0;mso-wrap-distance-left:0;mso-wrap-distance-top:0;mso-wrap-distance-right:0;mso-wrap-distance-bottom:0;mso-position-horizontal:absolute;mso-position-horizontal-relative:page;mso-position-vertical:absolute;mso-position-vertical-relative:text;mso-width-percent:0;mso-height-percent:0;mso-width-relative:page;mso-height-relative:page;v-text-anchor:top" coordsize="4001,1270" o:gfxdata="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" path="m,l4000,e" filled="f" strokeweight=".26669mm">
+              <v:shape w14:anchorId="3AA1BDA3" id="Forma libre 4" o:spid="_x0000_s1026" style="position:absolute;margin-left:355.15pt;margin-top:9.6pt;width:200.05pt;height:.1pt;z-index:-251652096;visibility:visible;mso-wrap-style:square;mso-width-percent:0;mso-height-percent:0;mso-wrap-distance-left:0;mso-wrap-distance-top:0;mso-wrap-distance-right:0;mso-wrap-distance-bottom:0;mso-position-horizontal:absolute;mso-position-horizontal-relative:page;mso-position-vertical:absolute;mso-position-vertical-relative:text;mso-width-percent:0;mso-height-percent:0;mso-width-relative:page;mso-height-relative:page;v-text-anchor:top" coordsize="4001,1270" o:gfxdata="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" path="m,l4000,e" filled="f" strokeweight=".26669mm">
                 <v:path arrowok="t" o:connecttype="custom" o:connectlocs="0,0;2540000,0" o:connectangles="0,0"/>
                 <w10:wrap type="topAndBottom" anchorx="page"/>
               </v:shape>
@@ -2357,7 +2357,7 @@
           </mc:Choice>
           <mc:Fallback>
             <w:pict>
-              <v:shape w14:anchorId="30F914EE" id="Forma libre 3" o:spid="_x0000_s1026" style="position:absolute;margin-left:401.85pt;margin-top:9.05pt;width:153.4pt;height:.1pt;z-index:-251651072;visibility:visible;mso-wrap-style:square;mso-width-percent:0;mso-height-percent:0;mso-wrap-distance-left:0;mso-wrap-distance-top:0;mso-wrap-distance-right:0;mso-wrap-distance-bottom:0;mso-position-horizontal:absolute;mso-position-horizontal-relative:page;mso-position-vertical:absolute;mso-position-vertical-relative:text;mso-width-percent:0;mso-height-percent:0;mso-width-relative:page;mso-height-relative:page;v-text-anchor:top" coordsize="3068,1270" o:gfxdata="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" path="m,l3067,e" filled="f" strokeweight=".26669mm">
+              <v:shape w14:anchorId="210A944D" id="Forma libre 3" o:spid="_x0000_s1026" style="position:absolute;margin-left:401.85pt;margin-top:9.05pt;width:153.4pt;height:.1pt;z-index:-251651072;visibility:visible;mso-wrap-style:square;mso-width-percent:0;mso-height-percent:0;mso-wrap-distance-left:0;mso-wrap-distance-top:0;mso-wrap-distance-right:0;mso-wrap-distance-bottom:0;mso-position-horizontal:absolute;mso-position-horizontal-relative:page;mso-position-vertical:absolute;mso-position-vertical-relative:text;mso-width-percent:0;mso-height-percent:0;mso-width-relative:page;mso-height-relative:page;v-text-anchor:top" coordsize="3068,1270" o:gfxdata="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" path="m,l3067,e" filled="f" strokeweight=".26669mm">
                 <v:path arrowok="t" o:connecttype="custom" o:connectlocs="0,0;1947545,0" o:connectangles="0,0"/>
                 <w10:wrap type="topAndBottom" anchorx="page"/>
               </v:shape>
@@ -2533,7 +2533,7 @@
           </mc:Choice>
           <mc:Fallback>
             <w:pict>
-              <v:shape w14:anchorId="19730602" id="Forma libre 2" o:spid="_x0000_s1026" style="position:absolute;margin-left:401.85pt;margin-top:10.75pt;width:153.4pt;height:.1pt;z-index:-251650048;visibility:visible;mso-wrap-style:square;mso-width-percent:0;mso-height-percent:0;mso-wrap-distance-left:0;mso-wrap-distance-top:0;mso-wrap-distance-right:0;mso-wrap-distance-bottom:0;mso-position-horizontal:absolute;mso-position-horizontal-relative:page;mso-position-vertical:absolute;mso-position-vertical-relative:text;mso-width-percent:0;mso-height-percent:0;mso-width-relative:page;mso-height-relative:page;v-text-anchor:top" coordsize="3068,1270" o:gfxdata="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" path="m,l3067,e" filled="f" strokeweight=".26669mm">
+              <v:shape w14:anchorId="06E38580" id="Forma libre 2" o:spid="_x0000_s1026" style="position:absolute;margin-left:401.85pt;margin-top:10.75pt;width:153.4pt;height:.1pt;z-index:-251650048;visibility:visible;mso-wrap-style:square;mso-width-percent:0;mso-height-percent:0;mso-wrap-distance-left:0;mso-wrap-distance-top:0;mso-wrap-distance-right:0;mso-wrap-distance-bottom:0;mso-position-horizontal:absolute;mso-position-horizontal-relative:page;mso-position-vertical:absolute;mso-position-vertical-relative:text;mso-width-percent:0;mso-height-percent:0;mso-width-relative:page;mso-height-relative:page;v-text-anchor:top" coordsize="3068,1270" o:gfxdata="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" path="m,l3067,e" filled="f" strokeweight=".26669mm">
                 <v:path arrowok="t" o:connecttype="custom" o:connectlocs="0,0;1947545,0" o:connectangles="0,0"/>
                 <w10:wrap type="topAndBottom" anchorx="page"/>
               </v:shape>
@@ -2684,7 +2684,7 @@
           </mc:Choice>
           <mc:Fallback>
             <w:pict>
-              <v:shape w14:anchorId="723232D4" id="Forma libre 1" o:spid="_x0000_s1026" style="position:absolute;margin-left:401.85pt;margin-top:10.85pt;width:153.4pt;height:.1pt;z-index:-251649024;visibility:visible;mso-wrap-style:square;mso-width-percent:0;mso-height-percent:0;mso-wrap-distance-left:0;mso-wrap-distance-top:0;mso-wrap-distance-right:0;mso-wrap-distance-bottom:0;mso-position-horizontal:absolute;mso-position-horizontal-relative:page;mso-position-vertical:absolute;mso-position-vertical-relative:text;mso-width-percent:0;mso-height-percent:0;mso-width-relative:page;mso-height-relative:page;v-text-anchor:top" coordsize="3068,1270" o:gfxdata="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" path="m,l3067,e" filled="f" strokeweight=".26669mm">
+              <v:shape w14:anchorId="4459742D" id="Forma libre 1" o:spid="_x0000_s1026" style="position:absolute;margin-left:401.85pt;margin-top:10.85pt;width:153.4pt;height:.1pt;z-index:-251649024;visibility:visible;mso-wrap-style:square;mso-width-percent:0;mso-height-percent:0;mso-wrap-distance-left:0;mso-wrap-distance-top:0;mso-wrap-distance-right:0;mso-wrap-distance-bottom:0;mso-position-horizontal:absolute;mso-position-horizontal-relative:page;mso-position-vertical:absolute;mso-position-vertical-relative:text;mso-width-percent:0;mso-height-percent:0;mso-width-relative:page;mso-height-relative:page;v-text-anchor:top" coordsize="3068,1270" o:gfxdata="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" path="m,l3067,e" filled="f" strokeweight=".26669mm">
                 <v:path arrowok="t" o:connecttype="custom" o:connectlocs="0,0;1947545,0" o:connectangles="0,0"/>
                 <w10:wrap type="topAndBottom" anchorx="page"/>
               </v:shape>
@@ -20863,19 +20863,7 @@
           <w:lang w:val="es-ES"/>
           <w14:ligatures w14:val="none"/>
         </w:rPr>
-        <w:t>Diagrama de entidad relación</w:t>
-      </w:r>
-      <w:r>
-        <w:rPr>
-          <w:rFonts w:ascii="Times New Roman" w:eastAsia="Times New Roman" w:hAnsi="Times New Roman" w:cs="Times New Roman"/>
-          <w:i/>
-          <w:w w:val="105"/>
-          <w:kern w:val="0"/>
-          <w:sz w:val="23"/>
-          <w:lang w:val="es-ES"/>
-          <w14:ligatures w14:val="none"/>
-        </w:rPr>
-        <w:t xml:space="preserve"> Ejemplo</w:t>
+        <w:t>Diagrama de entidad relación Ejemplo</w:t>
       </w:r>
     </w:p>
     <w:p>
@@ -21234,31 +21222,7 @@
           <w:lang w:val="es-ES"/>
           <w14:ligatures w14:val="none"/>
         </w:rPr>
-        <w:t xml:space="preserve">Ejemplo </w:t>
-      </w:r>
-      <w:r>
-        <w:rPr>
-          <w:rFonts w:ascii="Times New Roman" w:eastAsia="Times New Roman" w:hAnsi="Times New Roman" w:cs="Times New Roman"/>
-          <w:i/>
-          <w:w w:val="105"/>
-          <w:kern w:val="0"/>
-          <w:sz w:val="23"/>
-          <w:lang w:val="es-ES"/>
-          <w14:ligatures w14:val="none"/>
-        </w:rPr>
-        <w:t xml:space="preserve">Diagrama </w:t>
-      </w:r>
-      <w:r>
-        <w:rPr>
-          <w:rFonts w:ascii="Times New Roman" w:eastAsia="Times New Roman" w:hAnsi="Times New Roman" w:cs="Times New Roman"/>
-          <w:i/>
-          <w:w w:val="105"/>
-          <w:kern w:val="0"/>
-          <w:sz w:val="23"/>
-          <w:lang w:val="es-ES"/>
-          <w14:ligatures w14:val="none"/>
-        </w:rPr>
-        <w:t>Casos De Uso</w:t>
+        <w:t>Ejemplo Diagrama Casos De Uso</w:t>
       </w:r>
     </w:p>
     <w:p>
@@ -21344,47 +21308,7 @@
           <w:sz w:val="23"/>
           <w:szCs w:val="23"/>
         </w:rPr>
-        <w:t>Nota. Diagrama casos de uso. Fuente: (</w:t>
-      </w:r>
-      <w:r>
-        <w:rPr>
-          <w:rFonts w:ascii="Times New Roman" w:eastAsia="Times New Roman" w:hAnsi="Times New Roman" w:cs="Times New Roman"/>
-          <w:spacing w:val="-1"/>
-          <w:w w:val="105"/>
-          <w:sz w:val="23"/>
-          <w:szCs w:val="23"/>
-        </w:rPr>
-        <w:t>Wikipedia</w:t>
-      </w:r>
-      <w:r>
-        <w:rPr>
-          <w:rFonts w:ascii="Times New Roman" w:eastAsia="Times New Roman" w:hAnsi="Times New Roman" w:cs="Times New Roman"/>
-          <w:spacing w:val="-1"/>
-          <w:w w:val="105"/>
-          <w:sz w:val="23"/>
-          <w:szCs w:val="23"/>
-        </w:rPr>
-        <w:t>, 202</w:t>
-      </w:r>
-      <w:r>
-        <w:rPr>
-          <w:rFonts w:ascii="Times New Roman" w:eastAsia="Times New Roman" w:hAnsi="Times New Roman" w:cs="Times New Roman"/>
-          <w:spacing w:val="-1"/>
-          <w:w w:val="105"/>
-          <w:sz w:val="23"/>
-          <w:szCs w:val="23"/>
-        </w:rPr>
-        <w:t>2</w:t>
-      </w:r>
-      <w:r>
-        <w:rPr>
-          <w:rFonts w:ascii="Times New Roman" w:eastAsia="Times New Roman" w:hAnsi="Times New Roman" w:cs="Times New Roman"/>
-          <w:spacing w:val="-1"/>
-          <w:w w:val="105"/>
-          <w:sz w:val="23"/>
-          <w:szCs w:val="23"/>
-        </w:rPr>
-        <w:t>)</w:t>
+        <w:t>Nota. Diagrama casos de uso. Fuente: (Wikipedia, 2022)</w:t>
       </w:r>
     </w:p>
     <w:p>
@@ -21804,25 +21728,7 @@
           <w:sz w:val="23"/>
           <w:szCs w:val="23"/>
         </w:rPr>
-        <w:t>, 202</w:t>
-      </w:r>
-      <w:r>
-        <w:rPr>
-          <w:rFonts w:ascii="Times New Roman" w:eastAsia="Times New Roman" w:hAnsi="Times New Roman" w:cs="Times New Roman"/>
-          <w:w w:val="105"/>
-          <w:sz w:val="23"/>
-          <w:szCs w:val="23"/>
-        </w:rPr>
-        <w:t>2</w:t>
-      </w:r>
-      <w:r>
-        <w:rPr>
-          <w:rFonts w:ascii="Times New Roman" w:eastAsia="Times New Roman" w:hAnsi="Times New Roman" w:cs="Times New Roman"/>
-          <w:w w:val="105"/>
-          <w:sz w:val="23"/>
-          <w:szCs w:val="23"/>
-        </w:rPr>
-        <w:t>)</w:t>
+        <w:t>, 2022)</w:t>
       </w:r>
     </w:p>
     <w:p>
@@ -22172,43 +22078,7 @@
           <w:sz w:val="23"/>
           <w:szCs w:val="23"/>
         </w:rPr>
-        <w:t>Nota.</w:t>
-      </w:r>
-      <w:r>
-        <w:rPr>
-          <w:rFonts w:ascii="Times New Roman" w:eastAsia="Times New Roman" w:hAnsi="Times New Roman" w:cs="Times New Roman"/>
-          <w:w w:val="105"/>
-          <w:sz w:val="23"/>
-          <w:szCs w:val="23"/>
-        </w:rPr>
-        <w:t xml:space="preserve"> </w:t>
-      </w:r>
-      <w:r>
-        <w:rPr>
-          <w:rFonts w:ascii="Times New Roman" w:eastAsia="Times New Roman" w:hAnsi="Times New Roman" w:cs="Times New Roman"/>
-          <w:w w:val="105"/>
-          <w:sz w:val="23"/>
-          <w:szCs w:val="23"/>
-        </w:rPr>
-        <w:t>Ejemplo del uso de una base de datos. Fuente: (edu.gcfglobal.org, 20</w:t>
-      </w:r>
-      <w:r>
-        <w:rPr>
-          <w:rFonts w:ascii="Times New Roman" w:eastAsia="Times New Roman" w:hAnsi="Times New Roman" w:cs="Times New Roman"/>
-          <w:w w:val="105"/>
-          <w:sz w:val="23"/>
-          <w:szCs w:val="23"/>
-        </w:rPr>
-        <w:t>07</w:t>
-      </w:r>
-      <w:r>
-        <w:rPr>
-          <w:rFonts w:ascii="Times New Roman" w:eastAsia="Times New Roman" w:hAnsi="Times New Roman" w:cs="Times New Roman"/>
-          <w:w w:val="105"/>
-          <w:sz w:val="23"/>
-          <w:szCs w:val="23"/>
-        </w:rPr>
-        <w:t>)</w:t>
+        <w:t>Nota. Ejemplo del uso de una base de datos. Fuente: (edu.gcfglobal.org, 2007)</w:t>
       </w:r>
     </w:p>
     <w:p>
@@ -22829,25 +22699,23 @@
           <w:lang w:val="es-ES"/>
           <w14:ligatures w14:val="none"/>
         </w:rPr>
-        <w:t>Marco Tecnológico</w:t>
-      </w:r>
-    </w:p>
-    <w:p>
-      <w:pPr>
-        <w:rPr>
+        <w:t xml:space="preserve">Marco </w:t>
+      </w:r>
+      <w:r>
+        <w:rPr>
+          <w:rFonts w:ascii="Times New Roman" w:eastAsia="Times New Roman" w:hAnsi="Times New Roman" w:cs="Times New Roman"/>
+          <w:b/>
+          <w:bCs/>
+          <w:color w:val="auto"/>
+          <w:w w:val="105"/>
+          <w:kern w:val="0"/>
+          <w:sz w:val="23"/>
+          <w:szCs w:val="23"/>
           <w:lang w:val="es-ES"/>
-        </w:rPr>
-      </w:pPr>
-    </w:p>
-    <w:p>
-      <w:pPr>
-        <w:pStyle w:val="Textoindependiente"/>
-        <w:spacing w:before="7"/>
-        <w:rPr>
-          <w:b/>
-          <w:sz w:val="23"/>
-        </w:rPr>
-      </w:pPr>
+          <w14:ligatures w14:val="none"/>
+        </w:rPr>
+        <w:t>Legal</w:t>
+      </w:r>
     </w:p>
     <w:p>
       <w:pPr>
@@ -22868,7 +22736,7 @@
           <w:sz w:val="23"/>
           <w:szCs w:val="23"/>
         </w:rPr>
-        <w:t>Nos referenciamos a las herramientas que se emplearán en el desarrollo del aplicativo móvil con el fin de alcanzar sus objetivos. Estas herramientas se definen y se exponen sus posibles casos de uso.</w:t>
+        <w:t>es necesario tener en cuenta las diversas normativas que le conciernen, ya sea a través de leyes, artículos o decretos que guarden relación con el mismo.</w:t>
       </w:r>
     </w:p>
     <w:p>
@@ -22886,21 +22754,22 @@
       <w:r>
         <w:rPr>
           <w:rFonts w:ascii="Times New Roman" w:eastAsia="Times New Roman" w:hAnsi="Times New Roman" w:cs="Times New Roman"/>
-          <w:w w:val="105"/>
-          <w:sz w:val="23"/>
-          <w:szCs w:val="23"/>
-        </w:rPr>
-        <w:t xml:space="preserve">Lenguaje Unificado de Modelado (UML): El UML es una herramienta diseñada para capturar conceptos de manera convencional y comprensible al presentarlos a otras personas. En palabras de SCH Müller (2000), "Hoy en día, es esencial contar con un plan </w:t>
-      </w:r>
-      <w:r>
-        <w:rPr>
-          <w:rFonts w:ascii="Times New Roman" w:eastAsia="Times New Roman" w:hAnsi="Times New Roman" w:cs="Times New Roman"/>
-          <w:w w:val="105"/>
-          <w:sz w:val="23"/>
-          <w:szCs w:val="23"/>
-        </w:rPr>
-        <w:lastRenderedPageBreak/>
-        <w:t>minuciosamente analizado. El cliente debe comprender claramente lo que un equipo de desarrolladores llevará a cabo y, al mismo tiempo, debe poder señalar cualquier cambio si sus necesidades no se han captado de manera precisa". Esto subraya la importancia del modelado UML debido a su estandarización de la comunicación, lo que facilita que el usuario comprenda el proceso sin necesidad de ser un experto en la materia y, al mismo tiempo, evita malentendidos entre el programador y el cliente en este contexto específico.</w:t>
+          <w:b/>
+          <w:bCs/>
+          <w:w w:val="105"/>
+          <w:sz w:val="23"/>
+          <w:szCs w:val="23"/>
+        </w:rPr>
+        <w:t>Ley 23 de 1982:</w:t>
+      </w:r>
+      <w:r>
+        <w:rPr>
+          <w:rFonts w:ascii="Times New Roman" w:eastAsia="Times New Roman" w:hAnsi="Times New Roman" w:cs="Times New Roman"/>
+          <w:w w:val="105"/>
+          <w:sz w:val="23"/>
+          <w:szCs w:val="23"/>
+        </w:rPr>
+        <w:t xml:space="preserve"> Esta ley protege los derechos de autor de los prototipos y productos asociados al proyecto. Su cumplimiento asegura el respeto a la propiedad intelectual y la protección de la propiedad creada.</w:t>
       </w:r>
     </w:p>
     <w:p>
@@ -22918,20 +22787,32 @@
       <w:r>
         <w:rPr>
           <w:rFonts w:ascii="Times New Roman" w:eastAsia="Times New Roman" w:hAnsi="Times New Roman" w:cs="Times New Roman"/>
-          <w:w w:val="105"/>
-          <w:sz w:val="23"/>
-          <w:szCs w:val="23"/>
-        </w:rPr>
-        <w:t>Lenguaje de Programación Java: Son estructuras simbólicas diseñadas para simplificar la vida del programador al proporcionar sugerencias de escritura y al mostrar una gran similitud con el lenguaje natural. Según Ramírez (2007), Java se caracteriza por su sencillez, lo que significa que no es un lenguaje complicado. La curva de aprendizaje de Java es corta, lo que permite a los</w:t>
-      </w:r>
-      <w:r>
-        <w:rPr>
-          <w:rFonts w:ascii="Times New Roman" w:eastAsia="Times New Roman" w:hAnsi="Times New Roman" w:cs="Times New Roman"/>
-          <w:w w:val="105"/>
-          <w:sz w:val="23"/>
-          <w:szCs w:val="23"/>
-        </w:rPr>
-        <w:t xml:space="preserve"> usuarios familiarizarse rápidamente con sus términos y funciones. Una de las ventajas clave de Java es su capacidad de compilación, lo que facilita la ejecución de aplicaciones compiladas en Java en una variedad de entornos sin problemas.</w:t>
+          <w:b/>
+          <w:bCs/>
+          <w:w w:val="105"/>
+          <w:sz w:val="23"/>
+          <w:szCs w:val="23"/>
+        </w:rPr>
+        <w:t>Norma ISO 9126:</w:t>
+      </w:r>
+      <w:r>
+        <w:rPr>
+          <w:rFonts w:ascii="Times New Roman" w:eastAsia="Times New Roman" w:hAnsi="Times New Roman" w:cs="Times New Roman"/>
+          <w:w w:val="105"/>
+          <w:sz w:val="23"/>
+          <w:szCs w:val="23"/>
+        </w:rPr>
+        <w:t xml:space="preserve"> Este estándar internacional establece las características de calidad que debe tener el software, incluyendo la fiabilidad, usabilidad y eficiencia. </w:t>
+      </w:r>
+      <w:r>
+        <w:rPr>
+          <w:rFonts w:ascii="Times New Roman" w:eastAsia="Times New Roman" w:hAnsi="Times New Roman" w:cs="Times New Roman"/>
+          <w:w w:val="105"/>
+          <w:sz w:val="23"/>
+          <w:szCs w:val="23"/>
+        </w:rPr>
+        <w:lastRenderedPageBreak/>
+        <w:t>Cumplir con esta norma garantiza un producto de calidad para los usuarios.</w:t>
       </w:r>
     </w:p>
     <w:p>
@@ -22949,11 +22830,22 @@
       <w:r>
         <w:rPr>
           <w:rFonts w:ascii="Times New Roman" w:eastAsia="Times New Roman" w:hAnsi="Times New Roman" w:cs="Times New Roman"/>
-          <w:w w:val="105"/>
-          <w:sz w:val="23"/>
-          <w:szCs w:val="23"/>
-        </w:rPr>
-        <w:t>Software: Se define como un conjunto integral de programas, procedimientos, reglas, documentación y datos diseñados para llevar a cabo tareas específicas dentro de un sistema. Esta definición, según Sommerville (2005), abarca todos los elementos necesarios para el funcionamiento de un software. El objetivo de este proyecto es desarrollar un software que cumpla con las tareas mencionadas anteriormente, incluyendo la documentación y los requisitos funcionales y no funcionales asociados.</w:t>
+          <w:b/>
+          <w:bCs/>
+          <w:w w:val="105"/>
+          <w:sz w:val="23"/>
+          <w:szCs w:val="23"/>
+        </w:rPr>
+        <w:t>Norma ISO 9000:</w:t>
+      </w:r>
+      <w:r>
+        <w:rPr>
+          <w:rFonts w:ascii="Times New Roman" w:eastAsia="Times New Roman" w:hAnsi="Times New Roman" w:cs="Times New Roman"/>
+          <w:w w:val="105"/>
+          <w:sz w:val="23"/>
+          <w:szCs w:val="23"/>
+        </w:rPr>
+        <w:t xml:space="preserve"> Esta norma complementa la ISO 9126 al establecer estándares para la gestión de calidad en el desarrollo de software, asegurando procesos eficientes y consistentes en todas las etapas del proyecto.</w:t>
       </w:r>
     </w:p>
     <w:p>
@@ -22971,31 +22863,22 @@
       <w:r>
         <w:rPr>
           <w:rFonts w:ascii="Times New Roman" w:eastAsia="Times New Roman" w:hAnsi="Times New Roman" w:cs="Times New Roman"/>
-          <w:w w:val="105"/>
-          <w:sz w:val="23"/>
-          <w:szCs w:val="23"/>
-        </w:rPr>
-        <w:t xml:space="preserve">IDE Android Studio: Se trata de un entorno de desarrollo basado en IntelliJ, diseñado para proporcionar una amplia gama de funcionalidades que optimizan la compilación de aplicaciones móviles destinadas al Sistema Operativo Android. Como señala </w:t>
-      </w:r>
-      <w:proofErr w:type="spellStart"/>
-      <w:r>
-        <w:rPr>
-          <w:rFonts w:ascii="Times New Roman" w:eastAsia="Times New Roman" w:hAnsi="Times New Roman" w:cs="Times New Roman"/>
-          <w:w w:val="105"/>
-          <w:sz w:val="23"/>
-          <w:szCs w:val="23"/>
-        </w:rPr>
-        <w:t>Hohensee</w:t>
-      </w:r>
-      <w:proofErr w:type="spellEnd"/>
-      <w:r>
-        <w:rPr>
-          <w:rFonts w:ascii="Times New Roman" w:eastAsia="Times New Roman" w:hAnsi="Times New Roman" w:cs="Times New Roman"/>
-          <w:w w:val="105"/>
-          <w:sz w:val="23"/>
-          <w:szCs w:val="23"/>
-        </w:rPr>
-        <w:t xml:space="preserve"> (2014), la elección de Android Studio se basa en su estatus como entorno oficial para el desarrollo de aplicaciones Android, respaldado por Google y con licencia libre.</w:t>
+          <w:b/>
+          <w:bCs/>
+          <w:w w:val="105"/>
+          <w:sz w:val="23"/>
+          <w:szCs w:val="23"/>
+        </w:rPr>
+        <w:t>Artículo 339 de la Constitución Política Nacional:</w:t>
+      </w:r>
+      <w:r>
+        <w:rPr>
+          <w:rFonts w:ascii="Times New Roman" w:eastAsia="Times New Roman" w:hAnsi="Times New Roman" w:cs="Times New Roman"/>
+          <w:w w:val="105"/>
+          <w:sz w:val="23"/>
+          <w:szCs w:val="23"/>
+        </w:rPr>
+        <w:t xml:space="preserve"> Estipula la necesidad de planes de desarrollo territorial para garantizar el uso eficiente de los recursos y el cumplimiento de las funciones asignadas por la ley.</w:t>
       </w:r>
     </w:p>
     <w:p>
@@ -23013,294 +22896,22 @@
       <w:r>
         <w:rPr>
           <w:rFonts w:ascii="Times New Roman" w:eastAsia="Times New Roman" w:hAnsi="Times New Roman" w:cs="Times New Roman"/>
-          <w:w w:val="105"/>
-          <w:sz w:val="23"/>
-          <w:szCs w:val="23"/>
-        </w:rPr>
-        <w:lastRenderedPageBreak/>
-        <w:t xml:space="preserve">Librería </w:t>
-      </w:r>
-      <w:proofErr w:type="spellStart"/>
-      <w:r>
-        <w:rPr>
-          <w:rFonts w:ascii="Times New Roman" w:eastAsia="Times New Roman" w:hAnsi="Times New Roman" w:cs="Times New Roman"/>
-          <w:w w:val="105"/>
-          <w:sz w:val="23"/>
-          <w:szCs w:val="23"/>
-        </w:rPr>
-        <w:t>Scikit</w:t>
-      </w:r>
-      <w:proofErr w:type="spellEnd"/>
-      <w:r>
-        <w:rPr>
-          <w:rFonts w:ascii="Times New Roman" w:eastAsia="Times New Roman" w:hAnsi="Times New Roman" w:cs="Times New Roman"/>
-          <w:w w:val="105"/>
-          <w:sz w:val="23"/>
-          <w:szCs w:val="23"/>
-        </w:rPr>
-        <w:t xml:space="preserve"> </w:t>
-      </w:r>
-      <w:proofErr w:type="spellStart"/>
-      <w:r>
-        <w:rPr>
-          <w:rFonts w:ascii="Times New Roman" w:eastAsia="Times New Roman" w:hAnsi="Times New Roman" w:cs="Times New Roman"/>
-          <w:w w:val="105"/>
-          <w:sz w:val="23"/>
-          <w:szCs w:val="23"/>
-        </w:rPr>
-        <w:t>Learn</w:t>
-      </w:r>
-      <w:proofErr w:type="spellEnd"/>
-      <w:r>
-        <w:rPr>
-          <w:rFonts w:ascii="Times New Roman" w:eastAsia="Times New Roman" w:hAnsi="Times New Roman" w:cs="Times New Roman"/>
-          <w:w w:val="105"/>
-          <w:sz w:val="23"/>
-          <w:szCs w:val="23"/>
-        </w:rPr>
-        <w:t xml:space="preserve"> - Machine </w:t>
-      </w:r>
-      <w:proofErr w:type="spellStart"/>
-      <w:r>
-        <w:rPr>
-          <w:rFonts w:ascii="Times New Roman" w:eastAsia="Times New Roman" w:hAnsi="Times New Roman" w:cs="Times New Roman"/>
-          <w:w w:val="105"/>
-          <w:sz w:val="23"/>
-          <w:szCs w:val="23"/>
-        </w:rPr>
-        <w:t>Learning</w:t>
-      </w:r>
-      <w:proofErr w:type="spellEnd"/>
-      <w:r>
-        <w:rPr>
-          <w:rFonts w:ascii="Times New Roman" w:eastAsia="Times New Roman" w:hAnsi="Times New Roman" w:cs="Times New Roman"/>
-          <w:w w:val="105"/>
-          <w:sz w:val="23"/>
-          <w:szCs w:val="23"/>
-        </w:rPr>
-        <w:t xml:space="preserve">: </w:t>
-      </w:r>
-      <w:proofErr w:type="spellStart"/>
-      <w:r>
-        <w:rPr>
-          <w:rFonts w:ascii="Times New Roman" w:eastAsia="Times New Roman" w:hAnsi="Times New Roman" w:cs="Times New Roman"/>
-          <w:w w:val="105"/>
-          <w:sz w:val="23"/>
-          <w:szCs w:val="23"/>
-        </w:rPr>
-        <w:t>Scikit-learn</w:t>
-      </w:r>
-      <w:proofErr w:type="spellEnd"/>
-      <w:r>
-        <w:rPr>
-          <w:rFonts w:ascii="Times New Roman" w:eastAsia="Times New Roman" w:hAnsi="Times New Roman" w:cs="Times New Roman"/>
-          <w:w w:val="105"/>
-          <w:sz w:val="23"/>
-          <w:szCs w:val="23"/>
-        </w:rPr>
-        <w:t xml:space="preserve">, previamente conocida como </w:t>
-      </w:r>
-      <w:proofErr w:type="spellStart"/>
-      <w:proofErr w:type="gramStart"/>
-      <w:r>
-        <w:rPr>
-          <w:rFonts w:ascii="Times New Roman" w:eastAsia="Times New Roman" w:hAnsi="Times New Roman" w:cs="Times New Roman"/>
-          <w:w w:val="105"/>
-          <w:sz w:val="23"/>
-          <w:szCs w:val="23"/>
-        </w:rPr>
-        <w:t>scikits.learn</w:t>
-      </w:r>
-      <w:proofErr w:type="spellEnd"/>
-      <w:proofErr w:type="gramEnd"/>
-      <w:r>
-        <w:rPr>
-          <w:rFonts w:ascii="Times New Roman" w:eastAsia="Times New Roman" w:hAnsi="Times New Roman" w:cs="Times New Roman"/>
-          <w:w w:val="105"/>
-          <w:sz w:val="23"/>
-          <w:szCs w:val="23"/>
-        </w:rPr>
-        <w:t xml:space="preserve">, es una biblioteca de aprendizaje automático de código abierto diseñada para los lenguajes de programación Python y Java. Esta biblioteca, como se menciona en el </w:t>
-      </w:r>
-      <w:proofErr w:type="spellStart"/>
-      <w:r>
-        <w:rPr>
-          <w:rFonts w:ascii="Times New Roman" w:eastAsia="Times New Roman" w:hAnsi="Times New Roman" w:cs="Times New Roman"/>
-          <w:w w:val="105"/>
-          <w:sz w:val="23"/>
-          <w:szCs w:val="23"/>
-        </w:rPr>
-        <w:t>Journal</w:t>
-      </w:r>
-      <w:proofErr w:type="spellEnd"/>
-      <w:r>
-        <w:rPr>
-          <w:rFonts w:ascii="Times New Roman" w:eastAsia="Times New Roman" w:hAnsi="Times New Roman" w:cs="Times New Roman"/>
-          <w:w w:val="105"/>
-          <w:sz w:val="23"/>
-          <w:szCs w:val="23"/>
-        </w:rPr>
-        <w:t xml:space="preserve"> </w:t>
-      </w:r>
-      <w:proofErr w:type="spellStart"/>
-      <w:r>
-        <w:rPr>
-          <w:rFonts w:ascii="Times New Roman" w:eastAsia="Times New Roman" w:hAnsi="Times New Roman" w:cs="Times New Roman"/>
-          <w:w w:val="105"/>
-          <w:sz w:val="23"/>
-          <w:szCs w:val="23"/>
-        </w:rPr>
-        <w:t>of</w:t>
-      </w:r>
-      <w:proofErr w:type="spellEnd"/>
-      <w:r>
-        <w:rPr>
-          <w:rFonts w:ascii="Times New Roman" w:eastAsia="Times New Roman" w:hAnsi="Times New Roman" w:cs="Times New Roman"/>
-          <w:w w:val="105"/>
-          <w:sz w:val="23"/>
-          <w:szCs w:val="23"/>
-        </w:rPr>
-        <w:t xml:space="preserve"> Machine </w:t>
-      </w:r>
-      <w:proofErr w:type="spellStart"/>
-      <w:r>
-        <w:rPr>
-          <w:rFonts w:ascii="Times New Roman" w:eastAsia="Times New Roman" w:hAnsi="Times New Roman" w:cs="Times New Roman"/>
-          <w:w w:val="105"/>
-          <w:sz w:val="23"/>
-          <w:szCs w:val="23"/>
-        </w:rPr>
-        <w:t>Learning</w:t>
-      </w:r>
-      <w:proofErr w:type="spellEnd"/>
-      <w:r>
-        <w:rPr>
-          <w:rFonts w:ascii="Times New Roman" w:eastAsia="Times New Roman" w:hAnsi="Times New Roman" w:cs="Times New Roman"/>
-          <w:w w:val="105"/>
-          <w:sz w:val="23"/>
-          <w:szCs w:val="23"/>
-        </w:rPr>
-        <w:t xml:space="preserve"> </w:t>
-      </w:r>
-      <w:proofErr w:type="spellStart"/>
-      <w:r>
-        <w:rPr>
-          <w:rFonts w:ascii="Times New Roman" w:eastAsia="Times New Roman" w:hAnsi="Times New Roman" w:cs="Times New Roman"/>
-          <w:w w:val="105"/>
-          <w:sz w:val="23"/>
-          <w:szCs w:val="23"/>
-        </w:rPr>
-        <w:t>Research</w:t>
-      </w:r>
-      <w:proofErr w:type="spellEnd"/>
-      <w:r>
-        <w:rPr>
-          <w:rFonts w:ascii="Times New Roman" w:eastAsia="Times New Roman" w:hAnsi="Times New Roman" w:cs="Times New Roman"/>
-          <w:w w:val="105"/>
-          <w:sz w:val="23"/>
-          <w:szCs w:val="23"/>
-        </w:rPr>
-        <w:t xml:space="preserve"> 2011, incluye diversos algoritmos de clasificación, regresión y análisis de grupos, entre ellos máquinas de vectores de soporte, bosques aleatorios, </w:t>
-      </w:r>
-      <w:proofErr w:type="spellStart"/>
-      <w:r>
-        <w:rPr>
-          <w:rFonts w:ascii="Times New Roman" w:eastAsia="Times New Roman" w:hAnsi="Times New Roman" w:cs="Times New Roman"/>
-          <w:w w:val="105"/>
-          <w:sz w:val="23"/>
-          <w:szCs w:val="23"/>
-        </w:rPr>
-        <w:t>Gradient</w:t>
-      </w:r>
-      <w:proofErr w:type="spellEnd"/>
-      <w:r>
-        <w:rPr>
-          <w:rFonts w:ascii="Times New Roman" w:eastAsia="Times New Roman" w:hAnsi="Times New Roman" w:cs="Times New Roman"/>
-          <w:w w:val="105"/>
-          <w:sz w:val="23"/>
-          <w:szCs w:val="23"/>
-        </w:rPr>
-        <w:t xml:space="preserve"> </w:t>
-      </w:r>
-      <w:proofErr w:type="spellStart"/>
-      <w:r>
-        <w:rPr>
-          <w:rFonts w:ascii="Times New Roman" w:eastAsia="Times New Roman" w:hAnsi="Times New Roman" w:cs="Times New Roman"/>
-          <w:w w:val="105"/>
-          <w:sz w:val="23"/>
-          <w:szCs w:val="23"/>
-        </w:rPr>
-        <w:t>boosting</w:t>
-      </w:r>
-      <w:proofErr w:type="spellEnd"/>
-      <w:r>
-        <w:rPr>
-          <w:rFonts w:ascii="Times New Roman" w:eastAsia="Times New Roman" w:hAnsi="Times New Roman" w:cs="Times New Roman"/>
-          <w:w w:val="105"/>
-          <w:sz w:val="23"/>
-          <w:szCs w:val="23"/>
-        </w:rPr>
-        <w:t xml:space="preserve">, K- </w:t>
-      </w:r>
-      <w:proofErr w:type="spellStart"/>
-      <w:r>
-        <w:rPr>
-          <w:rFonts w:ascii="Times New Roman" w:eastAsia="Times New Roman" w:hAnsi="Times New Roman" w:cs="Times New Roman"/>
-          <w:w w:val="105"/>
-          <w:sz w:val="23"/>
-          <w:szCs w:val="23"/>
-        </w:rPr>
-        <w:t>means</w:t>
-      </w:r>
-      <w:proofErr w:type="spellEnd"/>
-      <w:r>
-        <w:rPr>
-          <w:rFonts w:ascii="Times New Roman" w:eastAsia="Times New Roman" w:hAnsi="Times New Roman" w:cs="Times New Roman"/>
-          <w:w w:val="105"/>
-          <w:sz w:val="23"/>
-          <w:szCs w:val="23"/>
-        </w:rPr>
-        <w:t xml:space="preserve"> y DBSCAN. Su finalidad es trabajar de manera conjunta con las bibliotecas numéricas y científicas </w:t>
-      </w:r>
-      <w:proofErr w:type="spellStart"/>
-      <w:r>
-        <w:rPr>
-          <w:rFonts w:ascii="Times New Roman" w:eastAsia="Times New Roman" w:hAnsi="Times New Roman" w:cs="Times New Roman"/>
-          <w:w w:val="105"/>
-          <w:sz w:val="23"/>
-          <w:szCs w:val="23"/>
-        </w:rPr>
-        <w:t>NumPy</w:t>
-      </w:r>
-      <w:proofErr w:type="spellEnd"/>
-      <w:r>
-        <w:rPr>
-          <w:rFonts w:ascii="Times New Roman" w:eastAsia="Times New Roman" w:hAnsi="Times New Roman" w:cs="Times New Roman"/>
-          <w:w w:val="105"/>
-          <w:sz w:val="23"/>
-          <w:szCs w:val="23"/>
-        </w:rPr>
-        <w:t xml:space="preserve"> y </w:t>
-      </w:r>
-      <w:proofErr w:type="spellStart"/>
-      <w:r>
-        <w:rPr>
-          <w:rFonts w:ascii="Times New Roman" w:eastAsia="Times New Roman" w:hAnsi="Times New Roman" w:cs="Times New Roman"/>
-          <w:w w:val="105"/>
-          <w:sz w:val="23"/>
-          <w:szCs w:val="23"/>
-        </w:rPr>
-        <w:t>SciPy</w:t>
-      </w:r>
-      <w:proofErr w:type="spellEnd"/>
-      <w:r>
-        <w:rPr>
-          <w:rFonts w:ascii="Times New Roman" w:eastAsia="Times New Roman" w:hAnsi="Times New Roman" w:cs="Times New Roman"/>
-          <w:w w:val="105"/>
-          <w:sz w:val="23"/>
-          <w:szCs w:val="23"/>
-        </w:rPr>
-        <w:t>,</w:t>
+          <w:b/>
+          <w:bCs/>
+          <w:w w:val="105"/>
+          <w:sz w:val="23"/>
+          <w:szCs w:val="23"/>
+        </w:rPr>
+        <w:t>Artículo 342 de la Constitución Política Nacional:</w:t>
+      </w:r>
+      <w:r>
+        <w:rPr>
+          <w:rFonts w:ascii="Times New Roman" w:eastAsia="Times New Roman" w:hAnsi="Times New Roman" w:cs="Times New Roman"/>
+          <w:w w:val="105"/>
+          <w:sz w:val="23"/>
+          <w:szCs w:val="23"/>
+        </w:rPr>
+        <w:t xml:space="preserve"> Requiere la participación de la ciudadanía en la creación de planes de desarrollo, asegurando la inclusión de diversas perspectivas en la planificación.</w:t>
       </w:r>
     </w:p>
     <w:p>
@@ -23318,12 +22929,180 @@
       <w:r>
         <w:rPr>
           <w:rFonts w:ascii="Times New Roman" w:eastAsia="Times New Roman" w:hAnsi="Times New Roman" w:cs="Times New Roman"/>
-          <w:w w:val="105"/>
-          <w:sz w:val="23"/>
-          <w:szCs w:val="23"/>
-        </w:rPr>
-        <w:t>Base de Datos: Se refiere a un conjunto de datos interconectados que deben estar libres de redundancia para mantener su funcionalidad. Estos datos conforman una estructura independiente en términos de uso e implementación, según lo describe Cabello García (2015). La importancia de una base de datos radica en su capacidad para agrupar y almacenar información relevante para personas y organizaciones, restringiendo el acceso a dicha información de acuerdo con los permisos otorgados.</w:t>
-      </w:r>
+          <w:b/>
+          <w:bCs/>
+          <w:w w:val="105"/>
+          <w:sz w:val="23"/>
+          <w:szCs w:val="23"/>
+        </w:rPr>
+        <w:t>Ley 152 de 1994, Artículo 31 y 32:</w:t>
+      </w:r>
+      <w:r>
+        <w:rPr>
+          <w:rFonts w:ascii="Times New Roman" w:eastAsia="Times New Roman" w:hAnsi="Times New Roman" w:cs="Times New Roman"/>
+          <w:w w:val="105"/>
+          <w:sz w:val="23"/>
+          <w:szCs w:val="23"/>
+        </w:rPr>
+        <w:t xml:space="preserve"> Establece que las entidades territoriales tienen autonomía en la planificación para el desarrollo económico, social y ambiental, dentro del marco legal establecido.</w:t>
+      </w:r>
+    </w:p>
+    <w:p>
+      <w:pPr>
+        <w:pStyle w:val="Textoindependiente"/>
+        <w:spacing w:before="186" w:line="499" w:lineRule="auto"/>
+        <w:ind w:left="100" w:right="573" w:firstLine="720"/>
+        <w:rPr>
+          <w:rFonts w:ascii="Times New Roman" w:eastAsia="Times New Roman" w:hAnsi="Times New Roman" w:cs="Times New Roman"/>
+          <w:w w:val="105"/>
+          <w:sz w:val="23"/>
+          <w:szCs w:val="23"/>
+        </w:rPr>
+      </w:pPr>
+      <w:r>
+        <w:rPr>
+          <w:rFonts w:ascii="Times New Roman" w:eastAsia="Times New Roman" w:hAnsi="Times New Roman" w:cs="Times New Roman"/>
+          <w:b/>
+          <w:bCs/>
+          <w:w w:val="105"/>
+          <w:sz w:val="23"/>
+          <w:szCs w:val="23"/>
+        </w:rPr>
+        <w:t>Ley 361 de 1997 (Ley de Discapacidad):</w:t>
+      </w:r>
+      <w:r>
+        <w:rPr>
+          <w:rFonts w:ascii="Times New Roman" w:eastAsia="Times New Roman" w:hAnsi="Times New Roman" w:cs="Times New Roman"/>
+          <w:w w:val="105"/>
+          <w:sz w:val="23"/>
+          <w:szCs w:val="23"/>
+        </w:rPr>
+        <w:t xml:space="preserve"> Esta ley garantiza la inclusión social de personas con discapacidad y establece medidas para eliminar la discriminación y promover su participación en la sociedad.</w:t>
+      </w:r>
+    </w:p>
+    <w:p>
+      <w:pPr>
+        <w:pStyle w:val="Textoindependiente"/>
+        <w:spacing w:before="186" w:line="499" w:lineRule="auto"/>
+        <w:ind w:left="100" w:right="573" w:firstLine="720"/>
+        <w:rPr>
+          <w:rFonts w:ascii="Times New Roman" w:eastAsia="Times New Roman" w:hAnsi="Times New Roman" w:cs="Times New Roman"/>
+          <w:w w:val="105"/>
+          <w:sz w:val="23"/>
+          <w:szCs w:val="23"/>
+        </w:rPr>
+      </w:pPr>
+      <w:r>
+        <w:rPr>
+          <w:rFonts w:ascii="Times New Roman" w:eastAsia="Times New Roman" w:hAnsi="Times New Roman" w:cs="Times New Roman"/>
+          <w:b/>
+          <w:bCs/>
+          <w:w w:val="105"/>
+          <w:sz w:val="23"/>
+          <w:szCs w:val="23"/>
+        </w:rPr>
+        <w:t>Ley 1618 de 2013:</w:t>
+      </w:r>
+      <w:r>
+        <w:rPr>
+          <w:rFonts w:ascii="Times New Roman" w:eastAsia="Times New Roman" w:hAnsi="Times New Roman" w:cs="Times New Roman"/>
+          <w:w w:val="105"/>
+          <w:sz w:val="23"/>
+          <w:szCs w:val="23"/>
+        </w:rPr>
+        <w:t xml:space="preserve"> Asegura el pleno ejercicio de los derechos de las personas con discapacidad mediante la adopción de medidas de inclusión y eliminación de barreras.</w:t>
+      </w:r>
+    </w:p>
+    <w:p>
+      <w:pPr>
+        <w:pStyle w:val="Textoindependiente"/>
+        <w:spacing w:before="186" w:line="499" w:lineRule="auto"/>
+        <w:ind w:left="100" w:right="573" w:firstLine="720"/>
+        <w:rPr>
+          <w:rFonts w:ascii="Times New Roman" w:eastAsia="Times New Roman" w:hAnsi="Times New Roman" w:cs="Times New Roman"/>
+          <w:w w:val="105"/>
+          <w:sz w:val="23"/>
+          <w:szCs w:val="23"/>
+        </w:rPr>
+      </w:pPr>
+    </w:p>
+    <w:p>
+      <w:pPr>
+        <w:pStyle w:val="Textoindependiente"/>
+        <w:spacing w:before="186" w:line="499" w:lineRule="auto"/>
+        <w:ind w:left="100" w:right="573" w:firstLine="720"/>
+        <w:rPr>
+          <w:rFonts w:ascii="Times New Roman" w:eastAsia="Times New Roman" w:hAnsi="Times New Roman" w:cs="Times New Roman"/>
+          <w:w w:val="105"/>
+          <w:sz w:val="23"/>
+          <w:szCs w:val="23"/>
+        </w:rPr>
+      </w:pPr>
+    </w:p>
+    <w:p>
+      <w:pPr>
+        <w:pStyle w:val="Textoindependiente"/>
+        <w:spacing w:before="186" w:line="499" w:lineRule="auto"/>
+        <w:ind w:left="100" w:right="573" w:firstLine="720"/>
+        <w:rPr>
+          <w:rFonts w:ascii="Times New Roman" w:eastAsia="Times New Roman" w:hAnsi="Times New Roman" w:cs="Times New Roman"/>
+          <w:w w:val="105"/>
+          <w:sz w:val="23"/>
+          <w:szCs w:val="23"/>
+        </w:rPr>
+      </w:pPr>
+    </w:p>
+    <w:p>
+      <w:pPr>
+        <w:pStyle w:val="Textoindependiente"/>
+        <w:spacing w:before="186" w:line="499" w:lineRule="auto"/>
+        <w:ind w:left="100" w:right="573" w:firstLine="720"/>
+        <w:rPr>
+          <w:rFonts w:ascii="Times New Roman" w:eastAsia="Times New Roman" w:hAnsi="Times New Roman" w:cs="Times New Roman"/>
+          <w:w w:val="105"/>
+          <w:sz w:val="23"/>
+          <w:szCs w:val="23"/>
+        </w:rPr>
+      </w:pPr>
+    </w:p>
+    <w:p>
+      <w:pPr>
+        <w:pStyle w:val="Textoindependiente"/>
+        <w:spacing w:before="186" w:line="499" w:lineRule="auto"/>
+        <w:ind w:left="100" w:right="573" w:firstLine="720"/>
+        <w:rPr>
+          <w:rFonts w:ascii="Times New Roman" w:eastAsia="Times New Roman" w:hAnsi="Times New Roman" w:cs="Times New Roman"/>
+          <w:w w:val="105"/>
+          <w:sz w:val="23"/>
+          <w:szCs w:val="23"/>
+        </w:rPr>
+      </w:pPr>
+    </w:p>
+    <w:p>
+      <w:pPr>
+        <w:pStyle w:val="Textoindependiente"/>
+        <w:spacing w:before="186" w:line="499" w:lineRule="auto"/>
+        <w:ind w:left="100" w:right="573" w:firstLine="720"/>
+        <w:rPr>
+          <w:rFonts w:ascii="Times New Roman" w:eastAsia="Times New Roman" w:hAnsi="Times New Roman" w:cs="Times New Roman"/>
+          <w:w w:val="105"/>
+          <w:sz w:val="23"/>
+          <w:szCs w:val="23"/>
+        </w:rPr>
+      </w:pPr>
+    </w:p>
+    <w:p>
+      <w:pPr>
+        <w:pStyle w:val="Textoindependiente"/>
+        <w:spacing w:before="186" w:line="499" w:lineRule="auto"/>
+        <w:ind w:left="100" w:right="573" w:firstLine="720"/>
+        <w:rPr>
+          <w:rFonts w:ascii="Times New Roman" w:eastAsia="Times New Roman" w:hAnsi="Times New Roman" w:cs="Times New Roman"/>
+          <w:w w:val="105"/>
+          <w:sz w:val="23"/>
+          <w:szCs w:val="23"/>
+        </w:rPr>
+      </w:pPr>
     </w:p>
     <w:p>
       <w:pPr>
@@ -23374,16 +23153,13 @@
           <w:lang w:val="es-ES"/>
           <w14:ligatures w14:val="none"/>
         </w:rPr>
-        <w:t>Marco Geográfico</w:t>
-      </w:r>
-    </w:p>
-    <w:p>
-      <w:pPr>
-        <w:pStyle w:val="Textoindependiente"/>
-        <w:spacing w:before="7"/>
-        <w:rPr>
-          <w:b/>
-          <w:sz w:val="23"/>
+        <w:t>Marco Tecnológico</w:t>
+      </w:r>
+    </w:p>
+    <w:p>
+      <w:pPr>
+        <w:rPr>
+          <w:lang w:val="es-ES"/>
         </w:rPr>
       </w:pPr>
     </w:p>
@@ -23416,7 +23192,7 @@
           <w:sz w:val="23"/>
           <w:szCs w:val="23"/>
         </w:rPr>
-        <w:t>La universidad de Cundinamarca Extensión Soacha creada en el año 2000. Se encuentra</w:t>
+        <w:t>Nos referenciamos a las herramientas que se emplearán en el desarrollo del aplicativo móvil con el fin de alcanzar sus objetivos. Estas herramientas se definen y se exponen sus posibles casos de uso.</w:t>
       </w:r>
     </w:p>
     <w:p>
@@ -23438,7 +23214,7 @@
           <w:sz w:val="23"/>
           <w:szCs w:val="23"/>
         </w:rPr>
-        <w:t>en el municipio de Soacha, conocido como la Ciudad del Varón del Sol, Soacha es uno de los municipios más poblados del Departamento. Es la más nueva de las extensiones de la Universidad de Cundinamarca, creada para fortalecer la formación de profesionales de la región. Actualmente, la institución oferta dos programas de pregrado y una especialización presencial.</w:t>
+        <w:t>Lenguaje Unificado de Modelado (UML): El UML es una herramienta diseñada para capturar conceptos de manera convencional y comprensible al presentarlos a otras personas. En palabras de SCH Müller (2000), "Hoy en día, es esencial contar con un plan minuciosamente analizado. El cliente debe comprender claramente lo que un equipo de desarrolladores llevará a cabo y, al mismo tiempo, debe poder señalar cualquier cambio si sus necesidades no se han captado de manera precisa". Esto subraya la importancia del modelado UML debido a su estandarización de la comunicación, lo que facilita que el usuario comprenda el proceso sin necesidad de ser un experto en la materia y, al mismo tiempo, evita malentendidos entre el programador y el cliente en este contexto específico.</w:t>
       </w:r>
     </w:p>
     <w:p>
@@ -23460,7 +23236,26 @@
           <w:sz w:val="23"/>
           <w:szCs w:val="23"/>
         </w:rPr>
-        <w:t>¿Qué herramienta sería útil al realizar una prueba de penetración de infraestructura de red?</w:t>
+        <w:t>Lenguaje de Programación Java: Son estructuras simbólicas diseñadas para simplificar la vida del programador al proporcionar sugerencias de escritura y al mostrar una gran similitud con el lenguaje natural. Según Ramírez (2007), Java se caracteriza por su sencillez, lo que significa que no es un lenguaje complicado. La curva de aprendizaje de Java es corta, lo que permite a los</w:t>
+      </w:r>
+      <w:r>
+        <w:rPr>
+          <w:rFonts w:ascii="Times New Roman" w:eastAsia="Times New Roman" w:hAnsi="Times New Roman" w:cs="Times New Roman"/>
+          <w:w w:val="105"/>
+          <w:sz w:val="23"/>
+          <w:szCs w:val="23"/>
+        </w:rPr>
+        <w:t xml:space="preserve"> usuarios familiarizarse rápidamente con sus términos y funciones. Una de las ventajas clave de Java es su capacidad de compilación, lo que facilita </w:t>
+      </w:r>
+      <w:r>
+        <w:rPr>
+          <w:rFonts w:ascii="Times New Roman" w:eastAsia="Times New Roman" w:hAnsi="Times New Roman" w:cs="Times New Roman"/>
+          <w:w w:val="105"/>
+          <w:sz w:val="23"/>
+          <w:szCs w:val="23"/>
+        </w:rPr>
+        <w:lastRenderedPageBreak/>
+        <w:t>la ejecución de aplicaciones compiladas en Java en una variedad de entornos sin problemas.</w:t>
       </w:r>
     </w:p>
     <w:p>
@@ -23482,7 +23277,544 @@
           <w:sz w:val="23"/>
           <w:szCs w:val="23"/>
         </w:rPr>
+        <w:t>Software: Se define como un conjunto integral de programas, procedimientos, reglas, documentación y datos diseñados para llevar a cabo tareas específicas dentro de un sistema. Esta definición, según Sommerville (2005), abarca todos los elementos necesarios para el funcionamiento de un software. El objetivo de este proyecto es desarrollar un software que cumpla con las tareas mencionadas anteriormente, incluyendo la documentación y los requisitos funcionales y no funcionales asociados.</w:t>
+      </w:r>
+    </w:p>
+    <w:p>
+      <w:pPr>
+        <w:pStyle w:val="Textoindependiente"/>
+        <w:spacing w:before="186" w:line="499" w:lineRule="auto"/>
+        <w:ind w:left="100" w:right="573" w:firstLine="720"/>
+        <w:rPr>
+          <w:rFonts w:ascii="Times New Roman" w:eastAsia="Times New Roman" w:hAnsi="Times New Roman" w:cs="Times New Roman"/>
+          <w:w w:val="105"/>
+          <w:sz w:val="23"/>
+          <w:szCs w:val="23"/>
+        </w:rPr>
+      </w:pPr>
+      <w:r>
+        <w:rPr>
+          <w:rFonts w:ascii="Times New Roman" w:eastAsia="Times New Roman" w:hAnsi="Times New Roman" w:cs="Times New Roman"/>
+          <w:w w:val="105"/>
+          <w:sz w:val="23"/>
+          <w:szCs w:val="23"/>
+        </w:rPr>
+        <w:t xml:space="preserve">IDE Android Studio: Se trata de un entorno de desarrollo basado en IntelliJ, diseñado para proporcionar una amplia gama de funcionalidades que optimizan la compilación de aplicaciones móviles destinadas al Sistema Operativo Android. Como señala </w:t>
+      </w:r>
+      <w:proofErr w:type="spellStart"/>
+      <w:r>
+        <w:rPr>
+          <w:rFonts w:ascii="Times New Roman" w:eastAsia="Times New Roman" w:hAnsi="Times New Roman" w:cs="Times New Roman"/>
+          <w:w w:val="105"/>
+          <w:sz w:val="23"/>
+          <w:szCs w:val="23"/>
+        </w:rPr>
+        <w:t>Hohensee</w:t>
+      </w:r>
+      <w:proofErr w:type="spellEnd"/>
+      <w:r>
+        <w:rPr>
+          <w:rFonts w:ascii="Times New Roman" w:eastAsia="Times New Roman" w:hAnsi="Times New Roman" w:cs="Times New Roman"/>
+          <w:w w:val="105"/>
+          <w:sz w:val="23"/>
+          <w:szCs w:val="23"/>
+        </w:rPr>
+        <w:t xml:space="preserve"> (2014), la elección de Android Studio se basa en su estatus como entorno oficial para el desarrollo de aplicaciones Android, respaldado por Google y con licencia libre.</w:t>
+      </w:r>
+    </w:p>
+    <w:p>
+      <w:pPr>
+        <w:pStyle w:val="Textoindependiente"/>
+        <w:spacing w:before="186" w:line="499" w:lineRule="auto"/>
+        <w:ind w:left="100" w:right="573" w:firstLine="720"/>
+        <w:rPr>
+          <w:rFonts w:ascii="Times New Roman" w:eastAsia="Times New Roman" w:hAnsi="Times New Roman" w:cs="Times New Roman"/>
+          <w:w w:val="105"/>
+          <w:sz w:val="23"/>
+          <w:szCs w:val="23"/>
+        </w:rPr>
+      </w:pPr>
+      <w:r>
+        <w:rPr>
+          <w:rFonts w:ascii="Times New Roman" w:eastAsia="Times New Roman" w:hAnsi="Times New Roman" w:cs="Times New Roman"/>
+          <w:w w:val="105"/>
+          <w:sz w:val="23"/>
+          <w:szCs w:val="23"/>
+        </w:rPr>
+        <w:t xml:space="preserve">Librería </w:t>
+      </w:r>
+      <w:proofErr w:type="spellStart"/>
+      <w:r>
+        <w:rPr>
+          <w:rFonts w:ascii="Times New Roman" w:eastAsia="Times New Roman" w:hAnsi="Times New Roman" w:cs="Times New Roman"/>
+          <w:w w:val="105"/>
+          <w:sz w:val="23"/>
+          <w:szCs w:val="23"/>
+        </w:rPr>
+        <w:t>Scikit</w:t>
+      </w:r>
+      <w:proofErr w:type="spellEnd"/>
+      <w:r>
+        <w:rPr>
+          <w:rFonts w:ascii="Times New Roman" w:eastAsia="Times New Roman" w:hAnsi="Times New Roman" w:cs="Times New Roman"/>
+          <w:w w:val="105"/>
+          <w:sz w:val="23"/>
+          <w:szCs w:val="23"/>
+        </w:rPr>
+        <w:t xml:space="preserve"> </w:t>
+      </w:r>
+      <w:proofErr w:type="spellStart"/>
+      <w:r>
+        <w:rPr>
+          <w:rFonts w:ascii="Times New Roman" w:eastAsia="Times New Roman" w:hAnsi="Times New Roman" w:cs="Times New Roman"/>
+          <w:w w:val="105"/>
+          <w:sz w:val="23"/>
+          <w:szCs w:val="23"/>
+        </w:rPr>
+        <w:t>Learn</w:t>
+      </w:r>
+      <w:proofErr w:type="spellEnd"/>
+      <w:r>
+        <w:rPr>
+          <w:rFonts w:ascii="Times New Roman" w:eastAsia="Times New Roman" w:hAnsi="Times New Roman" w:cs="Times New Roman"/>
+          <w:w w:val="105"/>
+          <w:sz w:val="23"/>
+          <w:szCs w:val="23"/>
+        </w:rPr>
+        <w:t xml:space="preserve"> - Machine </w:t>
+      </w:r>
+      <w:proofErr w:type="spellStart"/>
+      <w:r>
+        <w:rPr>
+          <w:rFonts w:ascii="Times New Roman" w:eastAsia="Times New Roman" w:hAnsi="Times New Roman" w:cs="Times New Roman"/>
+          <w:w w:val="105"/>
+          <w:sz w:val="23"/>
+          <w:szCs w:val="23"/>
+        </w:rPr>
+        <w:t>Learning</w:t>
+      </w:r>
+      <w:proofErr w:type="spellEnd"/>
+      <w:r>
+        <w:rPr>
+          <w:rFonts w:ascii="Times New Roman" w:eastAsia="Times New Roman" w:hAnsi="Times New Roman" w:cs="Times New Roman"/>
+          <w:w w:val="105"/>
+          <w:sz w:val="23"/>
+          <w:szCs w:val="23"/>
+        </w:rPr>
+        <w:t xml:space="preserve">: </w:t>
+      </w:r>
+      <w:proofErr w:type="spellStart"/>
+      <w:r>
+        <w:rPr>
+          <w:rFonts w:ascii="Times New Roman" w:eastAsia="Times New Roman" w:hAnsi="Times New Roman" w:cs="Times New Roman"/>
+          <w:w w:val="105"/>
+          <w:sz w:val="23"/>
+          <w:szCs w:val="23"/>
+        </w:rPr>
+        <w:t>Scikit-learn</w:t>
+      </w:r>
+      <w:proofErr w:type="spellEnd"/>
+      <w:r>
+        <w:rPr>
+          <w:rFonts w:ascii="Times New Roman" w:eastAsia="Times New Roman" w:hAnsi="Times New Roman" w:cs="Times New Roman"/>
+          <w:w w:val="105"/>
+          <w:sz w:val="23"/>
+          <w:szCs w:val="23"/>
+        </w:rPr>
+        <w:t xml:space="preserve">, previamente conocida como </w:t>
+      </w:r>
+      <w:proofErr w:type="spellStart"/>
+      <w:proofErr w:type="gramStart"/>
+      <w:r>
+        <w:rPr>
+          <w:rFonts w:ascii="Times New Roman" w:eastAsia="Times New Roman" w:hAnsi="Times New Roman" w:cs="Times New Roman"/>
+          <w:w w:val="105"/>
+          <w:sz w:val="23"/>
+          <w:szCs w:val="23"/>
+        </w:rPr>
+        <w:t>scikits.learn</w:t>
+      </w:r>
+      <w:proofErr w:type="spellEnd"/>
+      <w:proofErr w:type="gramEnd"/>
+      <w:r>
+        <w:rPr>
+          <w:rFonts w:ascii="Times New Roman" w:eastAsia="Times New Roman" w:hAnsi="Times New Roman" w:cs="Times New Roman"/>
+          <w:w w:val="105"/>
+          <w:sz w:val="23"/>
+          <w:szCs w:val="23"/>
+        </w:rPr>
+        <w:t xml:space="preserve">, es una biblioteca de aprendizaje automático de código abierto diseñada para los lenguajes de programación Python y Java. Esta biblioteca, como se menciona en el </w:t>
+      </w:r>
+      <w:proofErr w:type="spellStart"/>
+      <w:r>
+        <w:rPr>
+          <w:rFonts w:ascii="Times New Roman" w:eastAsia="Times New Roman" w:hAnsi="Times New Roman" w:cs="Times New Roman"/>
+          <w:w w:val="105"/>
+          <w:sz w:val="23"/>
+          <w:szCs w:val="23"/>
+        </w:rPr>
+        <w:t>Journal</w:t>
+      </w:r>
+      <w:proofErr w:type="spellEnd"/>
+      <w:r>
+        <w:rPr>
+          <w:rFonts w:ascii="Times New Roman" w:eastAsia="Times New Roman" w:hAnsi="Times New Roman" w:cs="Times New Roman"/>
+          <w:w w:val="105"/>
+          <w:sz w:val="23"/>
+          <w:szCs w:val="23"/>
+        </w:rPr>
+        <w:t xml:space="preserve"> </w:t>
+      </w:r>
+      <w:proofErr w:type="spellStart"/>
+      <w:r>
+        <w:rPr>
+          <w:rFonts w:ascii="Times New Roman" w:eastAsia="Times New Roman" w:hAnsi="Times New Roman" w:cs="Times New Roman"/>
+          <w:w w:val="105"/>
+          <w:sz w:val="23"/>
+          <w:szCs w:val="23"/>
+        </w:rPr>
+        <w:t>of</w:t>
+      </w:r>
+      <w:proofErr w:type="spellEnd"/>
+      <w:r>
+        <w:rPr>
+          <w:rFonts w:ascii="Times New Roman" w:eastAsia="Times New Roman" w:hAnsi="Times New Roman" w:cs="Times New Roman"/>
+          <w:w w:val="105"/>
+          <w:sz w:val="23"/>
+          <w:szCs w:val="23"/>
+        </w:rPr>
+        <w:t xml:space="preserve"> Machine </w:t>
+      </w:r>
+      <w:proofErr w:type="spellStart"/>
+      <w:r>
+        <w:rPr>
+          <w:rFonts w:ascii="Times New Roman" w:eastAsia="Times New Roman" w:hAnsi="Times New Roman" w:cs="Times New Roman"/>
+          <w:w w:val="105"/>
+          <w:sz w:val="23"/>
+          <w:szCs w:val="23"/>
+        </w:rPr>
+        <w:t>Learning</w:t>
+      </w:r>
+      <w:proofErr w:type="spellEnd"/>
+      <w:r>
+        <w:rPr>
+          <w:rFonts w:ascii="Times New Roman" w:eastAsia="Times New Roman" w:hAnsi="Times New Roman" w:cs="Times New Roman"/>
+          <w:w w:val="105"/>
+          <w:sz w:val="23"/>
+          <w:szCs w:val="23"/>
+        </w:rPr>
+        <w:t xml:space="preserve"> </w:t>
+      </w:r>
+      <w:proofErr w:type="spellStart"/>
+      <w:r>
+        <w:rPr>
+          <w:rFonts w:ascii="Times New Roman" w:eastAsia="Times New Roman" w:hAnsi="Times New Roman" w:cs="Times New Roman"/>
+          <w:w w:val="105"/>
+          <w:sz w:val="23"/>
+          <w:szCs w:val="23"/>
+        </w:rPr>
+        <w:t>Research</w:t>
+      </w:r>
+      <w:proofErr w:type="spellEnd"/>
+      <w:r>
+        <w:rPr>
+          <w:rFonts w:ascii="Times New Roman" w:eastAsia="Times New Roman" w:hAnsi="Times New Roman" w:cs="Times New Roman"/>
+          <w:w w:val="105"/>
+          <w:sz w:val="23"/>
+          <w:szCs w:val="23"/>
+        </w:rPr>
+        <w:t xml:space="preserve"> 2011, incluye diversos algoritmos de clasificación, regresión y análisis de grupos, entre ellos máquinas de vectores de soporte, bosques aleatorios, </w:t>
+      </w:r>
+      <w:proofErr w:type="spellStart"/>
+      <w:r>
+        <w:rPr>
+          <w:rFonts w:ascii="Times New Roman" w:eastAsia="Times New Roman" w:hAnsi="Times New Roman" w:cs="Times New Roman"/>
+          <w:w w:val="105"/>
+          <w:sz w:val="23"/>
+          <w:szCs w:val="23"/>
+        </w:rPr>
+        <w:t>Gradient</w:t>
+      </w:r>
+      <w:proofErr w:type="spellEnd"/>
+      <w:r>
+        <w:rPr>
+          <w:rFonts w:ascii="Times New Roman" w:eastAsia="Times New Roman" w:hAnsi="Times New Roman" w:cs="Times New Roman"/>
+          <w:w w:val="105"/>
+          <w:sz w:val="23"/>
+          <w:szCs w:val="23"/>
+        </w:rPr>
+        <w:t xml:space="preserve"> </w:t>
+      </w:r>
+      <w:proofErr w:type="spellStart"/>
+      <w:r>
+        <w:rPr>
+          <w:rFonts w:ascii="Times New Roman" w:eastAsia="Times New Roman" w:hAnsi="Times New Roman" w:cs="Times New Roman"/>
+          <w:w w:val="105"/>
+          <w:sz w:val="23"/>
+          <w:szCs w:val="23"/>
+        </w:rPr>
+        <w:t>boosting</w:t>
+      </w:r>
+      <w:proofErr w:type="spellEnd"/>
+      <w:r>
+        <w:rPr>
+          <w:rFonts w:ascii="Times New Roman" w:eastAsia="Times New Roman" w:hAnsi="Times New Roman" w:cs="Times New Roman"/>
+          <w:w w:val="105"/>
+          <w:sz w:val="23"/>
+          <w:szCs w:val="23"/>
+        </w:rPr>
+        <w:t xml:space="preserve">, K- </w:t>
+      </w:r>
+      <w:proofErr w:type="spellStart"/>
+      <w:r>
+        <w:rPr>
+          <w:rFonts w:ascii="Times New Roman" w:eastAsia="Times New Roman" w:hAnsi="Times New Roman" w:cs="Times New Roman"/>
+          <w:w w:val="105"/>
+          <w:sz w:val="23"/>
+          <w:szCs w:val="23"/>
+        </w:rPr>
+        <w:t>means</w:t>
+      </w:r>
+      <w:proofErr w:type="spellEnd"/>
+      <w:r>
+        <w:rPr>
+          <w:rFonts w:ascii="Times New Roman" w:eastAsia="Times New Roman" w:hAnsi="Times New Roman" w:cs="Times New Roman"/>
+          <w:w w:val="105"/>
+          <w:sz w:val="23"/>
+          <w:szCs w:val="23"/>
+        </w:rPr>
+        <w:t xml:space="preserve"> y DBSCAN. Su finalidad es trabajar de manera conjunta con las bibliotecas numéricas y científicas </w:t>
+      </w:r>
+      <w:proofErr w:type="spellStart"/>
+      <w:r>
+        <w:rPr>
+          <w:rFonts w:ascii="Times New Roman" w:eastAsia="Times New Roman" w:hAnsi="Times New Roman" w:cs="Times New Roman"/>
+          <w:w w:val="105"/>
+          <w:sz w:val="23"/>
+          <w:szCs w:val="23"/>
+        </w:rPr>
+        <w:t>NumPy</w:t>
+      </w:r>
+      <w:proofErr w:type="spellEnd"/>
+      <w:r>
+        <w:rPr>
+          <w:rFonts w:ascii="Times New Roman" w:eastAsia="Times New Roman" w:hAnsi="Times New Roman" w:cs="Times New Roman"/>
+          <w:w w:val="105"/>
+          <w:sz w:val="23"/>
+          <w:szCs w:val="23"/>
+        </w:rPr>
+        <w:t xml:space="preserve"> y </w:t>
+      </w:r>
+      <w:proofErr w:type="spellStart"/>
+      <w:r>
+        <w:rPr>
+          <w:rFonts w:ascii="Times New Roman" w:eastAsia="Times New Roman" w:hAnsi="Times New Roman" w:cs="Times New Roman"/>
+          <w:w w:val="105"/>
+          <w:sz w:val="23"/>
+          <w:szCs w:val="23"/>
+        </w:rPr>
+        <w:t>SciPy</w:t>
+      </w:r>
+      <w:proofErr w:type="spellEnd"/>
+      <w:r>
+        <w:rPr>
+          <w:rFonts w:ascii="Times New Roman" w:eastAsia="Times New Roman" w:hAnsi="Times New Roman" w:cs="Times New Roman"/>
+          <w:w w:val="105"/>
+          <w:sz w:val="23"/>
+          <w:szCs w:val="23"/>
+        </w:rPr>
+        <w:t>,</w:t>
+      </w:r>
+    </w:p>
+    <w:p>
+      <w:pPr>
+        <w:pStyle w:val="Textoindependiente"/>
+        <w:spacing w:before="186" w:line="499" w:lineRule="auto"/>
+        <w:ind w:left="100" w:right="573" w:firstLine="720"/>
+        <w:rPr>
+          <w:rFonts w:ascii="Times New Roman" w:eastAsia="Times New Roman" w:hAnsi="Times New Roman" w:cs="Times New Roman"/>
+          <w:w w:val="105"/>
+          <w:sz w:val="23"/>
+          <w:szCs w:val="23"/>
+        </w:rPr>
+      </w:pPr>
+      <w:r>
+        <w:rPr>
+          <w:rFonts w:ascii="Times New Roman" w:eastAsia="Times New Roman" w:hAnsi="Times New Roman" w:cs="Times New Roman"/>
+          <w:w w:val="105"/>
+          <w:sz w:val="23"/>
+          <w:szCs w:val="23"/>
+        </w:rPr>
+        <w:t xml:space="preserve">Base de Datos: Se refiere a un conjunto de datos interconectados que deben estar libres de redundancia para mantener su funcionalidad. Estos datos conforman una estructura independiente en términos de uso e implementación, según lo describe Cabello García (2015). La importancia de una base de datos radica en su capacidad para agrupar y almacenar información relevante para personas y organizaciones, restringiendo el acceso a </w:t>
+      </w:r>
+      <w:r>
+        <w:rPr>
+          <w:rFonts w:ascii="Times New Roman" w:eastAsia="Times New Roman" w:hAnsi="Times New Roman" w:cs="Times New Roman"/>
+          <w:w w:val="105"/>
+          <w:sz w:val="23"/>
+          <w:szCs w:val="23"/>
+        </w:rPr>
         <w:lastRenderedPageBreak/>
+        <w:t>dicha información de acuerdo con los permisos otorgados.</w:t>
+      </w:r>
+    </w:p>
+    <w:p>
+      <w:pPr>
+        <w:pStyle w:val="Textoindependiente"/>
+        <w:spacing w:before="186" w:line="499" w:lineRule="auto"/>
+        <w:ind w:left="100" w:right="573" w:firstLine="720"/>
+        <w:rPr>
+          <w:rFonts w:ascii="Times New Roman" w:eastAsia="Times New Roman" w:hAnsi="Times New Roman" w:cs="Times New Roman"/>
+          <w:w w:val="105"/>
+          <w:sz w:val="23"/>
+          <w:szCs w:val="23"/>
+        </w:rPr>
+      </w:pPr>
+    </w:p>
+    <w:p>
+      <w:pPr>
+        <w:pStyle w:val="Ttulo1"/>
+        <w:keepNext w:val="0"/>
+        <w:keepLines w:val="0"/>
+        <w:widowControl w:val="0"/>
+        <w:autoSpaceDE w:val="0"/>
+        <w:autoSpaceDN w:val="0"/>
+        <w:spacing w:before="0" w:after="0" w:line="240" w:lineRule="auto"/>
+        <w:ind w:left="100"/>
+        <w:rPr>
+          <w:rFonts w:ascii="Times New Roman" w:eastAsia="Times New Roman" w:hAnsi="Times New Roman" w:cs="Times New Roman"/>
+          <w:b/>
+          <w:bCs/>
+          <w:color w:val="auto"/>
+          <w:w w:val="105"/>
+          <w:kern w:val="0"/>
+          <w:sz w:val="23"/>
+          <w:szCs w:val="23"/>
+          <w:lang w:val="es-ES"/>
+          <w14:ligatures w14:val="none"/>
+        </w:rPr>
+      </w:pPr>
+      <w:r>
+        <w:rPr>
+          <w:rFonts w:ascii="Times New Roman" w:eastAsia="Times New Roman" w:hAnsi="Times New Roman" w:cs="Times New Roman"/>
+          <w:b/>
+          <w:bCs/>
+          <w:color w:val="auto"/>
+          <w:w w:val="105"/>
+          <w:kern w:val="0"/>
+          <w:sz w:val="23"/>
+          <w:szCs w:val="23"/>
+          <w:lang w:val="es-ES"/>
+          <w14:ligatures w14:val="none"/>
+        </w:rPr>
+        <w:t>Marco Geográfico</w:t>
+      </w:r>
+    </w:p>
+    <w:p>
+      <w:pPr>
+        <w:pStyle w:val="Textoindependiente"/>
+        <w:spacing w:before="7"/>
+        <w:rPr>
+          <w:b/>
+          <w:sz w:val="23"/>
+        </w:rPr>
+      </w:pPr>
+    </w:p>
+    <w:p>
+      <w:pPr>
+        <w:pStyle w:val="Textoindependiente"/>
+        <w:spacing w:before="7"/>
+        <w:rPr>
+          <w:b/>
+          <w:sz w:val="23"/>
+        </w:rPr>
+      </w:pPr>
+    </w:p>
+    <w:p>
+      <w:pPr>
+        <w:pStyle w:val="Textoindependiente"/>
+        <w:spacing w:before="186" w:line="499" w:lineRule="auto"/>
+        <w:ind w:left="100" w:right="573" w:firstLine="720"/>
+        <w:rPr>
+          <w:rFonts w:ascii="Times New Roman" w:eastAsia="Times New Roman" w:hAnsi="Times New Roman" w:cs="Times New Roman"/>
+          <w:w w:val="105"/>
+          <w:sz w:val="23"/>
+          <w:szCs w:val="23"/>
+        </w:rPr>
+      </w:pPr>
+      <w:r>
+        <w:rPr>
+          <w:rFonts w:ascii="Times New Roman" w:eastAsia="Times New Roman" w:hAnsi="Times New Roman" w:cs="Times New Roman"/>
+          <w:w w:val="105"/>
+          <w:sz w:val="23"/>
+          <w:szCs w:val="23"/>
+        </w:rPr>
+        <w:t>La universidad de Cundinamarca Extensión Soacha creada en el año 2000. Se encuentra</w:t>
+      </w:r>
+    </w:p>
+    <w:p>
+      <w:pPr>
+        <w:pStyle w:val="Textoindependiente"/>
+        <w:spacing w:before="186" w:line="499" w:lineRule="auto"/>
+        <w:ind w:left="100" w:right="573" w:firstLine="720"/>
+        <w:rPr>
+          <w:rFonts w:ascii="Times New Roman" w:eastAsia="Times New Roman" w:hAnsi="Times New Roman" w:cs="Times New Roman"/>
+          <w:w w:val="105"/>
+          <w:sz w:val="23"/>
+          <w:szCs w:val="23"/>
+        </w:rPr>
+      </w:pPr>
+      <w:r>
+        <w:rPr>
+          <w:rFonts w:ascii="Times New Roman" w:eastAsia="Times New Roman" w:hAnsi="Times New Roman" w:cs="Times New Roman"/>
+          <w:w w:val="105"/>
+          <w:sz w:val="23"/>
+          <w:szCs w:val="23"/>
+        </w:rPr>
+        <w:t>en el municipio de Soacha, conocido como la Ciudad del Varón del Sol, Soacha es uno de los municipios más poblados del Departamento. Es la más nueva de las extensiones de la Universidad de Cundinamarca, creada para fortalecer la formación de profesionales de la región. Actualmente, la institución oferta dos programas de pregrado y una especialización presencial.</w:t>
+      </w:r>
+    </w:p>
+    <w:p>
+      <w:pPr>
+        <w:pStyle w:val="Textoindependiente"/>
+        <w:spacing w:before="186" w:line="499" w:lineRule="auto"/>
+        <w:ind w:left="100" w:right="573" w:firstLine="720"/>
+        <w:rPr>
+          <w:rFonts w:ascii="Times New Roman" w:eastAsia="Times New Roman" w:hAnsi="Times New Roman" w:cs="Times New Roman"/>
+          <w:w w:val="105"/>
+          <w:sz w:val="23"/>
+          <w:szCs w:val="23"/>
+        </w:rPr>
+      </w:pPr>
+      <w:r>
+        <w:rPr>
+          <w:rFonts w:ascii="Times New Roman" w:eastAsia="Times New Roman" w:hAnsi="Times New Roman" w:cs="Times New Roman"/>
+          <w:w w:val="105"/>
+          <w:sz w:val="23"/>
+          <w:szCs w:val="23"/>
+        </w:rPr>
+        <w:t>¿Qué herramienta sería útil al realizar una prueba de penetración de infraestructura de red?</w:t>
+      </w:r>
+    </w:p>
+    <w:p>
+      <w:pPr>
+        <w:pStyle w:val="Textoindependiente"/>
+        <w:spacing w:before="186" w:line="499" w:lineRule="auto"/>
+        <w:ind w:left="100" w:right="573" w:firstLine="720"/>
+        <w:rPr>
+          <w:rFonts w:ascii="Times New Roman" w:eastAsia="Times New Roman" w:hAnsi="Times New Roman" w:cs="Times New Roman"/>
+          <w:w w:val="105"/>
+          <w:sz w:val="23"/>
+          <w:szCs w:val="23"/>
+        </w:rPr>
+      </w:pPr>
+      <w:r>
+        <w:rPr>
+          <w:rFonts w:ascii="Times New Roman" w:eastAsia="Times New Roman" w:hAnsi="Times New Roman" w:cs="Times New Roman"/>
+          <w:w w:val="105"/>
+          <w:sz w:val="23"/>
+          <w:szCs w:val="23"/>
+        </w:rPr>
         <w:t>herramienta de escaneo de vulnerabilidades</w:t>
       </w:r>
     </w:p>
